--- a/Testing.docx
+++ b/Testing.docx
@@ -1,5 +1,32 @@
 
-<file path=word/document.xml><?xml version="1.0" encoding="UTF-8" standalone="yes"?><w:document xmlns:wpc="http://schemas.microsoft.com/office/word/2010/wordprocessingCanvas" xmlns:mc="http://schemas.openxmlformats.org/markup-compatibility/2006" xmlns:o="urn:schemas-microsoft-com:office:office" xmlns:r="http://schemas.openxmlformats.org/officeDocument/2006/relationships" xmlns:m="http://schemas.openxmlformats.org/officeDocument/2006/math" xmlns:v="urn:schemas-microsoft-com:vml" xmlns:wp14="http://schemas.microsoft.com/office/word/2010/wordprocessingDrawing" xmlns:wp="http://schemas.openxmlformats.org/drawingml/2006/wordprocessingDrawing" xmlns:w10="urn:schemas-microsoft-com:office:word" xmlns:w="http://schemas.openxmlformats.org/wordprocessingml/2006/main" xmlns:w14="http://schemas.microsoft.com/office/word/2010/wordml" xmlns:w15="http://schemas.microsoft.com/office/word/2012/wordml" xmlns:wpg="http://schemas.microsoft.com/office/word/2010/wordprocessingGroup" xmlns:wpi="http://schemas.microsoft.com/office/word/2010/wordprocessingInk" xmlns:wne="http://schemas.microsoft.com/office/word/2006/wordml" xmlns:wps="http://schemas.microsoft.com/office/word/2010/wordprocessingShape" xmlns:cx="http://schemas.microsoft.com/office/drawing/2014/chartex" xmlns:cx1="http://schemas.microsoft.com/office/drawing/2015/9/8/chartex" xmlns:cx2="http://schemas.microsoft.com/office/drawing/2015/10/21/chartex" xmlns:cx3="http://schemas.microsoft.com/office/drawing/2016/5/9/chartex" xmlns:cx4="http://schemas.microsoft.com/office/drawing/2016/5/10/chartex" xmlns:cx5="http://schemas.microsoft.com/office/drawing/2016/5/11/chartex" xmlns:cx6="http://schemas.microsoft.com/office/drawing/2016/5/12/chartex" xmlns:cx7="http://schemas.microsoft.com/office/drawing/2016/5/13/chartex" xmlns:cx8="http://schemas.microsoft.com/office/drawing/2016/5/14/chartex" xmlns:aink="http://schemas.microsoft.com/office/drawing/2016/ink" xmlns:am3d="http://schemas.microsoft.com/office/drawing/2017/model3d" xmlns:w16cex="http://schemas.microsoft.com/office/word/2018/wordml/cex" xmlns:w16cid="http://schemas.microsoft.com/office/word/2016/wordml/cid" xmlns:w16="http://schemas.microsoft.com/office/word/2018/wordml" xmlns:w16sdtdh="http://schemas.microsoft.com/office/word/2020/wordml/sdtdatahash" xmlns:w16se="http://schemas.microsoft.com/office/word/2015/wordml/symex" mc:Ignorable="w14 w15 wp14"><w:body><0></0><w:sectPr><w:pgSz w:w="11906" w:h="16838" w:orient="portrait"/><w:pgMar w:top="1440" w:right="1440" w:bottom="1440" w:left="1440" w:header="708" w:footer="708" w:gutter="0"/><w:pgNumType/><w:docGrid w:linePitch="360"/></w:sectPr></w:body></w:document>
+<file path=word/document.xml><?xml version="1.0" encoding="utf-8"?>
+<w:document xmlns:wpc="http://schemas.microsoft.com/office/word/2010/wordprocessingCanvas" xmlns:mc="http://schemas.openxmlformats.org/markup-compatibility/2006" xmlns:o="urn:schemas-microsoft-com:office:office" xmlns:r="http://schemas.openxmlformats.org/officeDocument/2006/relationships" xmlns:m="http://schemas.openxmlformats.org/officeDocument/2006/math" xmlns:v="urn:schemas-microsoft-com:vml" xmlns:wp14="http://schemas.microsoft.com/office/word/2010/wordprocessingDrawing" xmlns:wp="http://schemas.openxmlformats.org/drawingml/2006/wordprocessingDrawing" xmlns:w10="urn:schemas-microsoft-com:office:word" xmlns:w="http://schemas.openxmlformats.org/wordprocessingml/2006/main" xmlns:w14="http://schemas.microsoft.com/office/word/2010/wordml" xmlns:w15="http://schemas.microsoft.com/office/word/2012/wordml" xmlns:wpg="http://schemas.microsoft.com/office/word/2010/wordprocessingGroup" xmlns:wpi="http://schemas.microsoft.com/office/word/2010/wordprocessingInk" xmlns:wne="http://schemas.microsoft.com/office/word/2006/wordml" xmlns:wps="http://schemas.microsoft.com/office/word/2010/wordprocessingShape" xmlns:cx="http://schemas.microsoft.com/office/drawing/2014/chartex" xmlns:cx1="http://schemas.microsoft.com/office/drawing/2015/9/8/chartex" xmlns:cx2="http://schemas.microsoft.com/office/drawing/2015/10/21/chartex" xmlns:cx3="http://schemas.microsoft.com/office/drawing/2016/5/9/chartex" xmlns:cx4="http://schemas.microsoft.com/office/drawing/2016/5/10/chartex" xmlns:cx5="http://schemas.microsoft.com/office/drawing/2016/5/11/chartex" xmlns:cx6="http://schemas.microsoft.com/office/drawing/2016/5/12/chartex" xmlns:cx7="http://schemas.microsoft.com/office/drawing/2016/5/13/chartex" xmlns:cx8="http://schemas.microsoft.com/office/drawing/2016/5/14/chartex" xmlns:aink="http://schemas.microsoft.com/office/drawing/2016/ink" xmlns:am3d="http://schemas.microsoft.com/office/drawing/2017/model3d" xmlns:w16cex="http://schemas.microsoft.com/office/word/2018/wordml/cex" xmlns:w16cid="http://schemas.microsoft.com/office/word/2016/wordml/cid" xmlns:w16="http://schemas.microsoft.com/office/word/2018/wordml" xmlns:w16sdtdh="http://schemas.microsoft.com/office/word/2020/wordml/sdtdatahash" xmlns:w16se="http://schemas.microsoft.com/office/word/2015/wordml/symex" mc:Ignorable="w14 w15 wp14">
+  <w:body>
+    <w:p>
+      <w:r>
+        <w:t xml:space="preserve">Lorem</w:t>
+      </w:r>
+      <w:r>
+        <w:t xml:space="preserve"> </w:t>
+      </w:r>
+      <w:r>
+        <w:t xml:space="preserve">ipsum</w:t>
+      </w:r>
+      <w:r>
+        <w:t xml:space="preserve"> dolor</w:t>
+      </w:r>
+      <w:r>
+        <w:t xml:space="preserve"> Maecenas imperdiet sapien lorem. </w:t>
+      </w:r>
+    </w:p>
+    <w:sectPr>
+      <w:pgSz w:w="11906" w:h="16838" w:orient="portrait"/>
+      <w:pgMar w:top="1440" w:right="1440" w:bottom="1440" w:left="1440" w:header="708" w:footer="708" w:gutter="0"/>
+      <w:pgNumType/>
+      <w:docGrid w:linePitch="360"/>
+    </w:sectPr>
+  </w:body>
+</w:document>
 </file>
 
 <file path=word/comments.xml><?xml version="1.0" encoding="utf-8"?>

--- a/Testing.docx
+++ b/Testing.docx
@@ -4,18 +4,49 @@
   <w:body>
     <w:p>
       <w:r>
+        <w:rPr>
+          <w:b/>
+          <w:bCs/>
+          <w:i/>
+          <w:iCs/>
+        </w:rPr>
         <w:t xml:space="preserve">Lorem</w:t>
       </w:r>
       <w:r>
+        <w:rPr>
+          <w:b/>
+          <w:bCs/>
+          <w:i w:val="false"/>
+          <w:iCs w:val="false"/>
+        </w:rPr>
         <w:t xml:space="preserve"> </w:t>
       </w:r>
       <w:r>
+        <w:rPr>
+          <w:b/>
+          <w:bCs/>
+          <w:i w:val="false"/>
+          <w:iCs w:val="false"/>
+          <w:u w:val="single"/>
+        </w:rPr>
         <w:t xml:space="preserve">ipsum</w:t>
       </w:r>
       <w:r>
+        <w:rPr>
+          <w:b/>
+          <w:bCs/>
+          <w:i w:val="false"/>
+          <w:iCs w:val="false"/>
+        </w:rPr>
         <w:t xml:space="preserve"> dolor</w:t>
       </w:r>
       <w:r>
+        <w:rPr>
+          <w:b w:val="false"/>
+          <w:bCs w:val="false"/>
+          <w:i w:val="false"/>
+          <w:iCs w:val="false"/>
+        </w:rPr>
         <w:t xml:space="preserve"> Maecenas imperdiet sapien lorem. </w:t>
       </w:r>
     </w:p>
